--- a/docs/User Guide.docx
+++ b/docs/User Guide.docx
@@ -33,7 +33,13 @@
         <w:rPr>
           <w:lang w:val="en-US"/>
         </w:rPr>
-        <w:t>Assignment 1</w:t>
+        <w:t xml:space="preserve">Assignment </w:t>
+      </w:r>
+      <w:r>
+        <w:rPr>
+          <w:lang w:val="en-US"/>
+        </w:rPr>
+        <w:t>2</w:t>
       </w:r>
     </w:p>
     <w:p>
@@ -240,7 +246,7 @@
           <w:szCs w:val="36"/>
           <w:lang w:val="en-US"/>
         </w:rPr>
-        <w:t>Sept 22</w:t>
+        <w:t>Oct 6</w:t>
       </w:r>
       <w:r>
         <w:rPr>
@@ -249,7 +255,7 @@
           <w:vertAlign w:val="superscript"/>
           <w:lang w:val="en-US"/>
         </w:rPr>
-        <w:t>nd</w:t>
+        <w:t>th</w:t>
       </w:r>
       <w:r>
         <w:rPr>
@@ -257,7 +263,7 @@
           <w:szCs w:val="36"/>
           <w:lang w:val="en-US"/>
         </w:rPr>
-        <w:t>,2024</w:t>
+        <w:t>, 2024</w:t>
       </w:r>
     </w:p>
     <w:p>
@@ -277,10 +283,10 @@
     </w:p>
     <w:p>
       <w:r>
-        <w:t>implement a client-server application using UNIX domain sockets</w:t>
-      </w:r>
-      <w:r>
-        <w:t>,</w:t>
+        <w:t xml:space="preserve">implement a client-server application using </w:t>
+      </w:r>
+      <w:r>
+        <w:t>TCP.</w:t>
       </w:r>
     </w:p>
     <w:p/>
@@ -308,15 +314,14 @@
         <w:rPr>
           <w:lang w:val="en-US"/>
         </w:rPr>
-        <w:t xml:space="preserve"> git clone </w:t>
+        <w:t xml:space="preserve">git clone </w:t>
       </w:r>
       <w:hyperlink r:id="rId5" w:history="1">
         <w:r>
           <w:rPr>
             <w:rStyle w:val="Hyperlink"/>
-            <w:lang w:val="en-US"/>
           </w:rPr>
-          <w:t>https://github.com/Aditya3650/COMP7005-Assignment1.git</w:t>
+          <w:t>https://github.com/Aditya3650/COMP7005-Assignment2.git</w:t>
         </w:r>
       </w:hyperlink>
       <w:r>
@@ -324,7 +329,31 @@
           <w:lang w:val="en-US"/>
         </w:rPr>
         <w:br/>
-        <w:t>(This is only the client and server on this repo, for correct submission directory and all the other docs, refer to the Learning Hub submission)</w:t>
+        <w:t>(This is only the client and server on this repo</w:t>
+      </w:r>
+      <w:r>
+        <w:rPr>
+          <w:lang w:val="en-US"/>
+        </w:rPr>
+        <w:t xml:space="preserve"> and the word docs.</w:t>
+      </w:r>
+      <w:r>
+        <w:rPr>
+          <w:lang w:val="en-US"/>
+        </w:rPr>
+        <w:t xml:space="preserve"> </w:t>
+      </w:r>
+      <w:r>
+        <w:rPr>
+          <w:lang w:val="en-US"/>
+        </w:rPr>
+        <w:t>F</w:t>
+      </w:r>
+      <w:r>
+        <w:rPr>
+          <w:lang w:val="en-US"/>
+        </w:rPr>
+        <w:t>or correct submission directory and all the other docs, refer to the Learning Hub submission)</w:t>
       </w:r>
     </w:p>
     <w:p>
@@ -406,7 +435,19 @@
         <w:rPr>
           <w:lang w:val="en-US"/>
         </w:rPr>
-        <w:t xml:space="preserve"> command line windows:</w:t>
+        <w:t xml:space="preserve"> command line windows</w:t>
+      </w:r>
+      <w:r>
+        <w:rPr>
+          <w:lang w:val="en-US"/>
+        </w:rPr>
+        <w:t xml:space="preserve"> on two separate systems with both being on the same network, or have public IP addresses available</w:t>
+      </w:r>
+      <w:r>
+        <w:rPr>
+          <w:lang w:val="en-US"/>
+        </w:rPr>
+        <w:t>:</w:t>
       </w:r>
     </w:p>
     <w:p>
@@ -424,21 +465,19 @@
         <w:rPr>
           <w:lang w:val="en-US"/>
         </w:rPr>
-        <w:t>Server command: `python3 server.py /</w:t>
-      </w:r>
-      <w:proofErr w:type="spellStart"/>
-      <w:r>
-        <w:rPr>
-          <w:lang w:val="en-US"/>
-        </w:rPr>
-        <w:t>tmp</w:t>
-      </w:r>
-      <w:proofErr w:type="spellEnd"/>
-      <w:r>
-        <w:rPr>
-          <w:lang w:val="en-US"/>
-        </w:rPr>
-        <w:t>/socket`</w:t>
+        <w:t xml:space="preserve">Server command: `python3 server.py </w:t>
+      </w:r>
+      <w:r>
+        <w:rPr>
+          <w:lang w:val="en-US"/>
+        </w:rPr>
+        <w:t>&lt;port&gt;</w:t>
+      </w:r>
+      <w:r>
+        <w:rPr>
+          <w:lang w:val="en-US"/>
+        </w:rPr>
+        <w:t>`</w:t>
       </w:r>
     </w:p>
     <w:p>
@@ -458,116 +497,44 @@
         </w:rPr>
         <w:t xml:space="preserve">Client commands: </w:t>
       </w:r>
-    </w:p>
-    <w:p>
-      <w:pPr>
-        <w:pStyle w:val="ListParagraph"/>
-        <w:numPr>
-          <w:ilvl w:val="1"/>
-          <w:numId w:val="1"/>
-        </w:numPr>
-        <w:rPr>
-          <w:lang w:val="en-US"/>
-        </w:rPr>
-      </w:pPr>
-      <w:r>
-        <w:rPr>
-          <w:lang w:val="en-US"/>
-        </w:rPr>
-        <w:t>For reading: `python3 client.py /</w:t>
+      <w:r>
+        <w:rPr>
+          <w:lang w:val="en-US"/>
+        </w:rPr>
+        <w:t xml:space="preserve">`python3 client.py &lt;IP </w:t>
       </w:r>
       <w:proofErr w:type="spellStart"/>
       <w:r>
         <w:rPr>
           <w:lang w:val="en-US"/>
         </w:rPr>
-        <w:t>tmp</w:t>
+        <w:t>addr</w:t>
       </w:r>
       <w:proofErr w:type="spellEnd"/>
       <w:r>
         <w:rPr>
           <w:lang w:val="en-US"/>
         </w:rPr>
-        <w:t>/socket “READ file.txt” `</w:t>
-      </w:r>
-    </w:p>
-    <w:p>
-      <w:pPr>
-        <w:pStyle w:val="ListParagraph"/>
-        <w:numPr>
-          <w:ilvl w:val="1"/>
-          <w:numId w:val="1"/>
-        </w:numPr>
-        <w:rPr>
-          <w:lang w:val="en-US"/>
-        </w:rPr>
-      </w:pPr>
-      <w:r>
-        <w:rPr>
-          <w:lang w:val="en-US"/>
-        </w:rPr>
-        <w:t>For writing: `python3 client.py /</w:t>
-      </w:r>
-      <w:proofErr w:type="spellStart"/>
-      <w:r>
-        <w:rPr>
-          <w:lang w:val="en-US"/>
-        </w:rPr>
-        <w:t>tmp</w:t>
-      </w:r>
-      <w:proofErr w:type="spellEnd"/>
-      <w:r>
-        <w:rPr>
-          <w:lang w:val="en-US"/>
-        </w:rPr>
-        <w:t>/socket “WRITE file.txt Hello World” `</w:t>
-      </w:r>
-    </w:p>
-    <w:p>
-      <w:pPr>
-        <w:rPr>
-          <w:lang w:val="en-US"/>
-        </w:rPr>
-      </w:pPr>
-    </w:p>
-    <w:p>
-      <w:pPr>
-        <w:rPr>
-          <w:lang w:val="en-US"/>
-        </w:rPr>
-      </w:pPr>
-      <w:r>
-        <w:rPr>
-          <w:lang w:val="en-US"/>
-        </w:rPr>
-        <w:t>Socket name could be anything, I have chosen /</w:t>
-      </w:r>
-      <w:proofErr w:type="spellStart"/>
-      <w:r>
-        <w:rPr>
-          <w:lang w:val="en-US"/>
-        </w:rPr>
-        <w:t>tmp</w:t>
-      </w:r>
-      <w:proofErr w:type="spellEnd"/>
-      <w:r>
-        <w:rPr>
-          <w:lang w:val="en-US"/>
-        </w:rPr>
-        <w:t>/socket for the sake of simplicity. Sockets should be same for server and client. Server and client should be on the same location.</w:t>
-      </w:r>
-    </w:p>
-    <w:p>
-      <w:pPr>
-        <w:rPr>
-          <w:lang w:val="en-US"/>
-        </w:rPr>
-      </w:pPr>
-      <w:r>
-        <w:rPr>
-          <w:lang w:val="en-US"/>
-        </w:rPr>
-        <w:t>File name could be anything. File should exist before reading from it. If file already exists and the WRITE function is performed, server will rewrite the file with the new content.</w:t>
+        <w:t xml:space="preserve"> of server&gt; &lt;port&gt; &lt;file path&gt;</w:t>
+      </w:r>
+    </w:p>
+    <w:p>
+      <w:pPr>
+        <w:rPr>
+          <w:lang w:val="en-US"/>
+        </w:rPr>
+      </w:pPr>
+      <w:r>
+        <w:rPr>
+          <w:lang w:val="en-US"/>
+        </w:rPr>
+        <w:t>File name could be anything. File should exist before reading from it.</w:t>
+      </w:r>
+      <w:r>
+        <w:rPr>
+          <w:lang w:val="en-US"/>
+        </w:rPr>
+        <w:t xml:space="preserve"> Port number on the client side should match the server.</w:t>
       </w:r>
     </w:p>
     <w:p>
@@ -806,12 +773,6 @@
         <w:gridCol w:w="8565"/>
       </w:tblGrid>
       <w:tr>
-        <w:tblPrEx>
-          <w:tblCellMar>
-            <w:top w:w="0" w:type="dxa"/>
-            <w:bottom w:w="0" w:type="dxa"/>
-          </w:tblCellMar>
-        </w:tblPrEx>
         <w:trPr>
           <w:trHeight w:val="2055"/>
           <w:hidden/>
@@ -910,113 +871,15 @@
                 <w:sz w:val="28"/>
                 <w:szCs w:val="28"/>
               </w:rPr>
-              <w:t>socket_path</w:t>
+              <w:t>server_ip</w:t>
             </w:r>
             <w:proofErr w:type="spellEnd"/>
-            <w:r>
-              <w:rPr>
-                <w:sz w:val="28"/>
-                <w:szCs w:val="28"/>
-              </w:rPr>
-              <w:t xml:space="preserve"> (positional)</w:t>
-            </w:r>
           </w:p>
         </w:tc>
         <w:tc>
           <w:tcPr>
             <w:tcW w:w="6379" w:type="dxa"/>
           </w:tcPr>
-          <w:tbl>
-            <w:tblPr>
-              <w:tblW w:w="0" w:type="auto"/>
-              <w:tblCellSpacing w:w="15" w:type="dxa"/>
-              <w:tblCellMar>
-                <w:top w:w="15" w:type="dxa"/>
-                <w:left w:w="15" w:type="dxa"/>
-                <w:bottom w:w="15" w:type="dxa"/>
-                <w:right w:w="15" w:type="dxa"/>
-              </w:tblCellMar>
-              <w:tblLook w:val="04A0" w:firstRow="1" w:lastRow="0" w:firstColumn="1" w:lastColumn="0" w:noHBand="0" w:noVBand="1"/>
-            </w:tblPr>
-            <w:tblGrid>
-              <w:gridCol w:w="6163"/>
-            </w:tblGrid>
-            <w:tr>
-              <w:trPr>
-                <w:tblCellSpacing w:w="15" w:type="dxa"/>
-              </w:trPr>
-              <w:tc>
-                <w:tcPr>
-                  <w:tcW w:w="0" w:type="auto"/>
-                  <w:vAlign w:val="center"/>
-                  <w:hideMark/>
-                </w:tcPr>
-                <w:p>
-                  <w:pPr>
-                    <w:spacing w:after="0" w:line="240" w:lineRule="auto"/>
-                    <w:rPr>
-                      <w:sz w:val="28"/>
-                      <w:szCs w:val="28"/>
-                    </w:rPr>
-                  </w:pPr>
-                  <w:r>
-                    <w:rPr>
-                      <w:sz w:val="28"/>
-                      <w:szCs w:val="28"/>
-                    </w:rPr>
-                    <w:t>Specifies the path for the UNIX socket. Required for both the server and the client.</w:t>
-                  </w:r>
-                </w:p>
-              </w:tc>
-            </w:tr>
-          </w:tbl>
-          <w:p>
-            <w:pPr>
-              <w:spacing w:after="0" w:line="240" w:lineRule="auto"/>
-              <w:rPr>
-                <w:vanish/>
-                <w:sz w:val="28"/>
-                <w:szCs w:val="28"/>
-              </w:rPr>
-            </w:pPr>
-          </w:p>
-          <w:tbl>
-            <w:tblPr>
-              <w:tblW w:w="0" w:type="auto"/>
-              <w:tblCellSpacing w:w="15" w:type="dxa"/>
-              <w:tblCellMar>
-                <w:top w:w="15" w:type="dxa"/>
-                <w:left w:w="15" w:type="dxa"/>
-                <w:bottom w:w="15" w:type="dxa"/>
-                <w:right w:w="15" w:type="dxa"/>
-              </w:tblCellMar>
-              <w:tblLook w:val="04A0" w:firstRow="1" w:lastRow="0" w:firstColumn="1" w:lastColumn="0" w:noHBand="0" w:noVBand="1"/>
-            </w:tblPr>
-            <w:tblGrid>
-              <w:gridCol w:w="96"/>
-            </w:tblGrid>
-            <w:tr>
-              <w:trPr>
-                <w:tblCellSpacing w:w="15" w:type="dxa"/>
-              </w:trPr>
-              <w:tc>
-                <w:tcPr>
-                  <w:tcW w:w="0" w:type="auto"/>
-                  <w:vAlign w:val="center"/>
-                  <w:hideMark/>
-                </w:tcPr>
-                <w:p>
-                  <w:pPr>
-                    <w:spacing w:after="0" w:line="240" w:lineRule="auto"/>
-                    <w:rPr>
-                      <w:sz w:val="28"/>
-                      <w:szCs w:val="28"/>
-                    </w:rPr>
-                  </w:pPr>
-                </w:p>
-              </w:tc>
-            </w:tr>
-          </w:tbl>
           <w:p>
             <w:pPr>
               <w:rPr>
@@ -1025,6 +888,13 @@
                 <w:lang w:val="en-US"/>
               </w:rPr>
             </w:pPr>
+            <w:r>
+              <w:rPr>
+                <w:sz w:val="28"/>
+                <w:szCs w:val="28"/>
+              </w:rPr>
+              <w:t>Specifies the IP address of the server to connect to</w:t>
+            </w:r>
           </w:p>
         </w:tc>
       </w:tr>
@@ -1041,21 +911,12 @@
                 <w:lang w:val="en-US"/>
               </w:rPr>
             </w:pPr>
-            <w:proofErr w:type="spellStart"/>
             <w:r>
               <w:rPr>
                 <w:sz w:val="28"/>
                 <w:szCs w:val="28"/>
               </w:rPr>
-              <w:t>request_data</w:t>
-            </w:r>
-            <w:proofErr w:type="spellEnd"/>
-            <w:r>
-              <w:rPr>
-                <w:sz w:val="28"/>
-                <w:szCs w:val="28"/>
-              </w:rPr>
-              <w:t xml:space="preserve"> (positional)</w:t>
+              <w:t>port</w:t>
             </w:r>
           </w:p>
         </w:tc>
@@ -1076,7 +937,51 @@
                 <w:sz w:val="28"/>
                 <w:szCs w:val="28"/>
               </w:rPr>
-              <w:t>The command to send to the server. For example, READ &lt;filename&gt; to read a file or WRITE &lt;filename&gt; &lt;content&gt; to write data to a file. Used by the client.</w:t>
+              <w:t>Specifies the port number on which the server is running</w:t>
+            </w:r>
+          </w:p>
+        </w:tc>
+      </w:tr>
+      <w:tr>
+        <w:tc>
+          <w:tcPr>
+            <w:tcW w:w="2547" w:type="dxa"/>
+          </w:tcPr>
+          <w:p>
+            <w:pPr>
+              <w:rPr>
+                <w:sz w:val="28"/>
+                <w:szCs w:val="28"/>
+              </w:rPr>
+            </w:pPr>
+            <w:proofErr w:type="spellStart"/>
+            <w:r>
+              <w:rPr>
+                <w:sz w:val="28"/>
+                <w:szCs w:val="28"/>
+              </w:rPr>
+              <w:t>file_path</w:t>
+            </w:r>
+            <w:proofErr w:type="spellEnd"/>
+          </w:p>
+        </w:tc>
+        <w:tc>
+          <w:tcPr>
+            <w:tcW w:w="6379" w:type="dxa"/>
+          </w:tcPr>
+          <w:p>
+            <w:pPr>
+              <w:rPr>
+                <w:sz w:val="28"/>
+                <w:szCs w:val="28"/>
+              </w:rPr>
+            </w:pPr>
+            <w:r>
+              <w:rPr>
+                <w:sz w:val="28"/>
+                <w:szCs w:val="28"/>
+              </w:rPr>
+              <w:t>Specifies the file to be sent by the client to the server</w:t>
             </w:r>
           </w:p>
         </w:tc>
@@ -1088,7 +993,6 @@
         <w:pStyle w:val="Heading1"/>
       </w:pPr>
       <w:r>
-        <w:lastRenderedPageBreak/>
         <w:t>Examples</w:t>
       </w:r>
     </w:p>
@@ -1105,10 +1009,10 @@
           <w:noProof/>
         </w:rPr>
         <w:drawing>
-          <wp:inline distT="0" distB="0" distL="0" distR="0" wp14:anchorId="5F5D5107" wp14:editId="65472395">
-            <wp:extent cx="5943600" cy="278130"/>
-            <wp:effectExtent l="0" t="0" r="0" b="7620"/>
-            <wp:docPr id="1844518048" name="Picture 1"/>
+          <wp:inline distT="0" distB="0" distL="0" distR="0" wp14:anchorId="07CA2B8B" wp14:editId="7E6A7F02">
+            <wp:extent cx="5943600" cy="298450"/>
+            <wp:effectExtent l="0" t="0" r="0" b="6350"/>
+            <wp:docPr id="1371962451" name="Picture 1"/>
             <wp:cNvGraphicFramePr>
               <a:graphicFrameLocks xmlns:a="http://schemas.openxmlformats.org/drawingml/2006/main" noChangeAspect="1"/>
             </wp:cNvGraphicFramePr>
@@ -1116,7 +1020,7 @@
               <a:graphicData uri="http://schemas.openxmlformats.org/drawingml/2006/picture">
                 <pic:pic xmlns:pic="http://schemas.openxmlformats.org/drawingml/2006/picture">
                   <pic:nvPicPr>
-                    <pic:cNvPr id="1844518048" name=""/>
+                    <pic:cNvPr id="1371962451" name=""/>
                     <pic:cNvPicPr/>
                   </pic:nvPicPr>
                   <pic:blipFill>
@@ -1128,7 +1032,7 @@
                   <pic:spPr>
                     <a:xfrm>
                       <a:off x="0" y="0"/>
-                      <a:ext cx="5943600" cy="278130"/>
+                      <a:ext cx="5943600" cy="298450"/>
                     </a:xfrm>
                     <a:prstGeom prst="rect">
                       <a:avLst/>
@@ -1144,7 +1048,7 @@
     <w:p/>
     <w:p>
       <w:r>
-        <w:t>To run client with WRITE command:</w:t>
+        <w:t>To run client:</w:t>
       </w:r>
     </w:p>
     <w:p>
@@ -1153,10 +1057,10 @@
           <w:noProof/>
         </w:rPr>
         <w:drawing>
-          <wp:inline distT="0" distB="0" distL="0" distR="0" wp14:anchorId="3134662F" wp14:editId="428668DA">
-            <wp:extent cx="5943600" cy="433705"/>
+          <wp:inline distT="0" distB="0" distL="0" distR="0" wp14:anchorId="16A7CC8F" wp14:editId="67A19195">
+            <wp:extent cx="5943600" cy="528955"/>
             <wp:effectExtent l="0" t="0" r="0" b="4445"/>
-            <wp:docPr id="1838174938" name="Picture 1"/>
+            <wp:docPr id="522539546" name="Picture 1"/>
             <wp:cNvGraphicFramePr>
               <a:graphicFrameLocks xmlns:a="http://schemas.openxmlformats.org/drawingml/2006/main" noChangeAspect="1"/>
             </wp:cNvGraphicFramePr>
@@ -1164,7 +1068,7 @@
               <a:graphicData uri="http://schemas.openxmlformats.org/drawingml/2006/picture">
                 <pic:pic xmlns:pic="http://schemas.openxmlformats.org/drawingml/2006/picture">
                   <pic:nvPicPr>
-                    <pic:cNvPr id="1838174938" name=""/>
+                    <pic:cNvPr id="522539546" name=""/>
                     <pic:cNvPicPr/>
                   </pic:nvPicPr>
                   <pic:blipFill>
@@ -1176,7 +1080,7 @@
                   <pic:spPr>
                     <a:xfrm>
                       <a:off x="0" y="0"/>
-                      <a:ext cx="5943600" cy="433705"/>
+                      <a:ext cx="5943600" cy="528955"/>
                     </a:xfrm>
                     <a:prstGeom prst="rect">
                       <a:avLst/>
@@ -1188,61 +1092,6 @@
           </wp:inline>
         </w:drawing>
       </w:r>
-    </w:p>
-    <w:p/>
-    <w:p>
-      <w:r>
-        <w:t>To run client with READ command:</w:t>
-      </w:r>
-    </w:p>
-    <w:p>
-      <w:r>
-        <w:rPr>
-          <w:noProof/>
-        </w:rPr>
-        <w:drawing>
-          <wp:inline distT="0" distB="0" distL="0" distR="0" wp14:anchorId="311ECF9C" wp14:editId="103A9816">
-            <wp:extent cx="5943600" cy="440055"/>
-            <wp:effectExtent l="0" t="0" r="0" b="0"/>
-            <wp:docPr id="444588599" name="Picture 1"/>
-            <wp:cNvGraphicFramePr>
-              <a:graphicFrameLocks xmlns:a="http://schemas.openxmlformats.org/drawingml/2006/main" noChangeAspect="1"/>
-            </wp:cNvGraphicFramePr>
-            <a:graphic xmlns:a="http://schemas.openxmlformats.org/drawingml/2006/main">
-              <a:graphicData uri="http://schemas.openxmlformats.org/drawingml/2006/picture">
-                <pic:pic xmlns:pic="http://schemas.openxmlformats.org/drawingml/2006/picture">
-                  <pic:nvPicPr>
-                    <pic:cNvPr id="444588599" name=""/>
-                    <pic:cNvPicPr/>
-                  </pic:nvPicPr>
-                  <pic:blipFill>
-                    <a:blip r:embed="rId8"/>
-                    <a:stretch>
-                      <a:fillRect/>
-                    </a:stretch>
-                  </pic:blipFill>
-                  <pic:spPr>
-                    <a:xfrm>
-                      <a:off x="0" y="0"/>
-                      <a:ext cx="5943600" cy="440055"/>
-                    </a:xfrm>
-                    <a:prstGeom prst="rect">
-                      <a:avLst/>
-                    </a:prstGeom>
-                  </pic:spPr>
-                </pic:pic>
-              </a:graphicData>
-            </a:graphic>
-          </wp:inline>
-        </w:drawing>
-      </w:r>
-    </w:p>
-    <w:p>
-      <w:pPr>
-        <w:rPr>
-          <w:lang w:val="en-US"/>
-        </w:rPr>
-      </w:pPr>
     </w:p>
     <w:sectPr>
       <w:pgSz w:w="12240" w:h="15840"/>
@@ -1776,6 +1625,7 @@
   <w:style w:type="character" w:default="1" w:styleId="DefaultParagraphFont">
     <w:name w:val="Default Paragraph Font"/>
     <w:uiPriority w:val="1"/>
+    <w:semiHidden/>
     <w:unhideWhenUsed/>
   </w:style>
   <w:style w:type="table" w:default="1" w:styleId="TableNormal">
